--- a/法令ファイル/地方拠点都市地域における都市計画法の特例等に関する省令/地方拠点都市地域における都市計画法の特例等に関する省令（平成四年建設省令第十号）.docx
+++ b/法令ファイル/地方拠点都市地域における都市計画法の特例等に関する省令/地方拠点都市地域における都市計画法の特例等に関する省令（平成四年建設省令第十号）.docx
@@ -44,52 +44,34 @@
     </w:p>
     <w:p>
       <w:pPr>
-        <w:pStyle w:val="Heading6"/>
+        <w:pStyle w:val="ListBullet"/>
         <w:ind w:left="880"/>
       </w:pPr>
       <w:r>
         <w:t>一</w:t>
-      </w:r>
-    </w:p>
-    <w:p>
-      <w:pPr>
-        <w:ind w:left="880"/>
-      </w:pPr>
-      <w:r>
+        <w:br/>
         <w:t>土地の形質の変更にあっては、次に掲げる図書</w:t>
       </w:r>
     </w:p>
     <w:p>
       <w:pPr>
-        <w:pStyle w:val="Heading6"/>
+        <w:pStyle w:val="ListBullet"/>
         <w:ind w:left="880"/>
       </w:pPr>
       <w:r>
         <w:t>二</w:t>
-      </w:r>
-    </w:p>
-    <w:p>
-      <w:pPr>
-        <w:ind w:left="880"/>
-      </w:pPr>
-      <w:r>
+        <w:br/>
         <w:t>建築物の新築、改築又は増築にあっては、次に掲げる図書</w:t>
       </w:r>
     </w:p>
     <w:p>
       <w:pPr>
-        <w:pStyle w:val="Heading6"/>
+        <w:pStyle w:val="ListBullet"/>
         <w:ind w:left="880"/>
       </w:pPr>
       <w:r>
         <w:t>三</w:t>
-      </w:r>
-    </w:p>
-    <w:p>
-      <w:pPr>
-        <w:ind w:left="880"/>
-      </w:pPr>
-      <w:r>
+        <w:br/>
         <w:t>その他参考となるべき事項を記載した図書</w:t>
       </w:r>
     </w:p>
@@ -138,52 +120,34 @@
     </w:p>
     <w:p>
       <w:pPr>
-        <w:pStyle w:val="Heading6"/>
+        <w:pStyle w:val="ListBullet"/>
         <w:ind w:left="880"/>
       </w:pPr>
       <w:r>
         <w:t>一</w:t>
-      </w:r>
-    </w:p>
-    <w:p>
-      <w:pPr>
-        <w:ind w:left="880"/>
-      </w:pPr>
-      <w:r>
+        <w:br/>
         <w:t>当該拠点業務市街地整備土地区画整理促進区域の名称</w:t>
       </w:r>
     </w:p>
     <w:p>
       <w:pPr>
-        <w:pStyle w:val="Heading6"/>
+        <w:pStyle w:val="ListBullet"/>
         <w:ind w:left="880"/>
       </w:pPr>
       <w:r>
         <w:t>二</w:t>
-      </w:r>
-    </w:p>
-    <w:p>
-      <w:pPr>
-        <w:ind w:left="880"/>
-      </w:pPr>
-      <w:r>
+        <w:br/>
         <w:t>土地の買取りの申出の相手方の名称及び住所</w:t>
       </w:r>
     </w:p>
     <w:p>
       <w:pPr>
-        <w:pStyle w:val="Heading6"/>
+        <w:pStyle w:val="ListBullet"/>
         <w:ind w:left="880"/>
       </w:pPr>
       <w:r>
         <w:t>三</w:t>
-      </w:r>
-    </w:p>
-    <w:p>
-      <w:pPr>
-        <w:ind w:left="880"/>
-      </w:pPr>
-      <w:r>
+        <w:br/>
         <w:t>当該相手方に対し申出をすべき土地の区域</w:t>
       </w:r>
     </w:p>
@@ -232,35 +196,23 @@
     </w:p>
     <w:p>
       <w:pPr>
-        <w:pStyle w:val="Heading6"/>
+        <w:pStyle w:val="ListBullet"/>
         <w:ind w:left="880"/>
       </w:pPr>
       <w:r>
         <w:t>一</w:t>
-      </w:r>
-    </w:p>
-    <w:p>
-      <w:pPr>
-        <w:ind w:left="880"/>
-      </w:pPr>
-      <w:r>
+        <w:br/>
         <w:t>法第二十七条第二項の規定による協議をしたことを証する書類</w:t>
       </w:r>
     </w:p>
     <w:p>
       <w:pPr>
-        <w:pStyle w:val="Heading6"/>
+        <w:pStyle w:val="ListBullet"/>
         <w:ind w:left="880"/>
       </w:pPr>
       <w:r>
         <w:t>二</w:t>
-      </w:r>
-    </w:p>
-    <w:p>
-      <w:pPr>
-        <w:ind w:left="880"/>
-      </w:pPr>
-      <w:r>
+        <w:br/>
         <w:t>法第二十八条第一項後段の規定による同意を得たことを証する書類</w:t>
       </w:r>
     </w:p>
@@ -279,35 +231,23 @@
     </w:p>
     <w:p>
       <w:pPr>
-        <w:pStyle w:val="Heading6"/>
+        <w:pStyle w:val="ListBullet"/>
         <w:ind w:left="880"/>
       </w:pPr>
       <w:r>
         <w:t>一</w:t>
-      </w:r>
-    </w:p>
-    <w:p>
-      <w:pPr>
-        <w:ind w:left="880"/>
-      </w:pPr>
-      <w:r>
+        <w:br/>
         <w:t>法第二十七条第一項の規定により下水道用地として定める場合</w:t>
       </w:r>
     </w:p>
     <w:p>
       <w:pPr>
-        <w:pStyle w:val="Heading6"/>
+        <w:pStyle w:val="ListBullet"/>
         <w:ind w:left="880"/>
       </w:pPr>
       <w:r>
         <w:t>二</w:t>
-      </w:r>
-    </w:p>
-    <w:p>
-      <w:pPr>
-        <w:ind w:left="880"/>
-      </w:pPr>
-      <w:r>
+        <w:br/>
         <w:t>法第二十八条第一項の規定により保留地として定める場合</w:t>
       </w:r>
     </w:p>
@@ -356,120 +296,78 @@
     </w:p>
     <w:p>
       <w:pPr>
-        <w:pStyle w:val="Heading6"/>
+        <w:pStyle w:val="ListBullet"/>
         <w:ind w:left="880"/>
       </w:pPr>
       <w:r>
         <w:t>一</w:t>
-      </w:r>
-    </w:p>
-    <w:p>
-      <w:pPr>
-        <w:ind w:left="880"/>
-      </w:pPr>
-      <w:r>
+        <w:br/>
         <w:t>開発行為をする土地の区域（以下「開発区域」という。）又は建築行為等に係る建築物若しくは第一種特定工作物（以下「建築行為等に係る建築物等」という。）の敷地の位置、区域及び規模</w:t>
       </w:r>
     </w:p>
     <w:p>
       <w:pPr>
-        <w:pStyle w:val="Heading6"/>
+        <w:pStyle w:val="ListBullet"/>
         <w:ind w:left="880"/>
       </w:pPr>
       <w:r>
         <w:t>二</w:t>
-      </w:r>
-    </w:p>
-    <w:p>
-      <w:pPr>
-        <w:ind w:left="880"/>
-      </w:pPr>
-      <w:r>
+        <w:br/>
         <w:t>開発区域内において予定される建築物若しくは第一種特定工作物（以下「開発行為に係る予定建築物等」という。）又は建築行為等に係る建築物等の用途に関する事項</w:t>
       </w:r>
     </w:p>
     <w:p>
       <w:pPr>
-        <w:pStyle w:val="Heading6"/>
+        <w:pStyle w:val="ListBullet"/>
         <w:ind w:left="880"/>
       </w:pPr>
       <w:r>
         <w:t>三</w:t>
-      </w:r>
-    </w:p>
-    <w:p>
-      <w:pPr>
-        <w:ind w:left="880"/>
-      </w:pPr>
-      <w:r>
+        <w:br/>
         <w:t>開発行為又は建築行為等をする者に関する事項</w:t>
       </w:r>
     </w:p>
     <w:p>
       <w:pPr>
-        <w:pStyle w:val="Heading6"/>
+        <w:pStyle w:val="ListBullet"/>
         <w:ind w:left="880"/>
       </w:pPr>
       <w:r>
         <w:t>四</w:t>
-      </w:r>
-    </w:p>
-    <w:p>
-      <w:pPr>
-        <w:ind w:left="880"/>
-      </w:pPr>
-      <w:r>
+        <w:br/>
         <w:t>開発行為に関する事項を定める場合においては、当該開発区域内の土地利用計画の概要</w:t>
       </w:r>
     </w:p>
     <w:p>
       <w:pPr>
-        <w:pStyle w:val="Heading6"/>
+        <w:pStyle w:val="ListBullet"/>
         <w:ind w:left="880"/>
       </w:pPr>
       <w:r>
         <w:t>五</w:t>
-      </w:r>
-    </w:p>
-    <w:p>
-      <w:pPr>
-        <w:ind w:left="880"/>
-      </w:pPr>
-      <w:r>
+        <w:br/>
         <w:t>開発行為に関する事項を定める場合においては、当該開発行為又は当該開発行為に関する工事により設置される公共施設の整備に関する事項</w:t>
       </w:r>
     </w:p>
     <w:p>
       <w:pPr>
-        <w:pStyle w:val="Heading6"/>
+        <w:pStyle w:val="ListBullet"/>
         <w:ind w:left="880"/>
       </w:pPr>
       <w:r>
         <w:t>六</w:t>
-      </w:r>
-    </w:p>
-    <w:p>
-      <w:pPr>
-        <w:ind w:left="880"/>
-      </w:pPr>
-      <w:r>
+        <w:br/>
         <w:t>開発行為又は建築行為等の目的又は種別に関する事項</w:t>
       </w:r>
     </w:p>
     <w:p>
       <w:pPr>
-        <w:pStyle w:val="Heading6"/>
+        <w:pStyle w:val="ListBullet"/>
         <w:ind w:left="880"/>
       </w:pPr>
       <w:r>
         <w:t>七</w:t>
-      </w:r>
-    </w:p>
-    <w:p>
-      <w:pPr>
-        <w:ind w:left="880"/>
-      </w:pPr>
-      <w:r>
+        <w:br/>
         <w:t>その他参考となるべき事項</w:t>
       </w:r>
     </w:p>
@@ -492,52 +390,34 @@
     </w:p>
     <w:p>
       <w:pPr>
-        <w:pStyle w:val="Heading6"/>
+        <w:pStyle w:val="ListBullet"/>
         <w:ind w:left="880"/>
       </w:pPr>
       <w:r>
         <w:t>一</w:t>
-      </w:r>
-    </w:p>
-    <w:p>
-      <w:pPr>
-        <w:ind w:left="880"/>
-      </w:pPr>
-      <w:r>
+        <w:br/>
         <w:t>開発区域の位置を表示した地形図</w:t>
       </w:r>
     </w:p>
     <w:p>
       <w:pPr>
-        <w:pStyle w:val="Heading6"/>
+        <w:pStyle w:val="ListBullet"/>
         <w:ind w:left="880"/>
       </w:pPr>
       <w:r>
         <w:t>二</w:t>
-      </w:r>
-    </w:p>
-    <w:p>
-      <w:pPr>
-        <w:ind w:left="880"/>
-      </w:pPr>
-      <w:r>
+        <w:br/>
         <w:t>地形、開発区域の境界並びに開発区域内及び開発区域の周辺の公共施設を表示した現況図</w:t>
       </w:r>
     </w:p>
     <w:p>
       <w:pPr>
-        <w:pStyle w:val="Heading6"/>
+        <w:pStyle w:val="ListBullet"/>
         <w:ind w:left="880"/>
       </w:pPr>
       <w:r>
         <w:t>三</w:t>
-      </w:r>
-    </w:p>
-    <w:p>
-      <w:pPr>
-        <w:ind w:left="880"/>
-      </w:pPr>
-      <w:r>
+        <w:br/>
         <w:t>開発区域の境界、公共施設の位置及びおおむねの形状並びに開発行為に係る予定建築物等の用途の配分を表示した土地利用計画概要図</w:t>
       </w:r>
     </w:p>
@@ -560,35 +440,23 @@
     </w:p>
     <w:p>
       <w:pPr>
-        <w:pStyle w:val="Heading6"/>
+        <w:pStyle w:val="ListBullet"/>
         <w:ind w:left="880"/>
       </w:pPr>
       <w:r>
         <w:t>一</w:t>
-      </w:r>
-    </w:p>
-    <w:p>
-      <w:pPr>
-        <w:ind w:left="880"/>
-      </w:pPr>
-      <w:r>
+        <w:br/>
         <w:t>方位、建築行為等に係る建築物等の敷地の位置及び当該敷地の周辺の公共施設を表示した付近見取図</w:t>
       </w:r>
     </w:p>
     <w:p>
       <w:pPr>
-        <w:pStyle w:val="Heading6"/>
+        <w:pStyle w:val="ListBullet"/>
         <w:ind w:left="880"/>
       </w:pPr>
       <w:r>
         <w:t>二</w:t>
-      </w:r>
-    </w:p>
-    <w:p>
-      <w:pPr>
-        <w:ind w:left="880"/>
-      </w:pPr>
-      <w:r>
+        <w:br/>
         <w:t>建築行為等に係る建築物等の敷地の境界及び建築物又は第一種特定工作物の位置を表示した敷地現況図</w:t>
       </w:r>
     </w:p>
@@ -620,7 +488,7 @@
         <w:pStyle w:val="Heading1"/>
       </w:pPr>
       <w:r>
-        <w:t>附　則（平成五年七月二九日建設省令第一五号）</w:t>
+        <w:t>附則（平成五年七月二九日建設省令第一五号）</w:t>
       </w:r>
     </w:p>
     <w:p>
@@ -646,7 +514,7 @@
         <w:pStyle w:val="Heading1"/>
       </w:pPr>
       <w:r>
-        <w:t>附　則（平成六年九月一九日建設省令第二五号）</w:t>
+        <w:t>附則（平成六年九月一九日建設省令第二五号）</w:t>
       </w:r>
     </w:p>
     <w:p>
@@ -664,7 +532,7 @@
         <w:pStyle w:val="Heading1"/>
       </w:pPr>
       <w:r>
-        <w:t>附　則（平成一一年九月二七日建設省令第四一号）</w:t>
+        <w:t>附則（平成一一年九月二七日建設省令第四一号）</w:t>
       </w:r>
     </w:p>
     <w:p>
@@ -678,6 +546,8 @@
     <w:p>
       <w:r>
         <w:t>この省令は、公布の日から施行する。</w:t>
+        <w:br/>
+        <w:t>ただし、次条から附則第二十九条までの規定は、法の一部の施行の日（平成十一年十月一日）から施行する。</w:t>
       </w:r>
     </w:p>
     <w:p>
@@ -690,10 +560,22 @@
         <w:pStyle w:val="Heading1"/>
       </w:pPr>
       <w:r>
-        <w:t>附　則（平成一二年一月一七日建設省令第九号）</w:t>
+        <w:t>附則（平成一二年一月一七日建設省令第九号）</w:t>
       </w:r>
     </w:p>
     <w:p>
+      <w:pPr>
+        <w:pStyle w:val="Heading5"/>
+        <w:ind w:left="440"/>
+      </w:pPr>
+      <w:r>
+        <w:t>１</w:t>
+      </w:r>
+    </w:p>
+    <w:p>
+      <w:pPr>
+        <w:ind w:left="440"/>
+      </w:pPr>
       <w:r>
         <w:t>この省令は、公布の日から施行する。</w:t>
       </w:r>
@@ -725,7 +607,7 @@
         <w:pStyle w:val="Heading1"/>
       </w:pPr>
       <w:r>
-        <w:t>附　則（平成一二年一月三一日建設省令第一〇号）</w:t>
+        <w:t>附則（平成一二年一月三一日建設省令第一〇号）</w:t>
       </w:r>
     </w:p>
     <w:p>
@@ -743,7 +625,7 @@
         <w:pStyle w:val="Heading1"/>
       </w:pPr>
       <w:r>
-        <w:t>附　則（平成一四年五月三一日国土交通省令第六五号）</w:t>
+        <w:t>附則（平成一四年五月三一日国土交通省令第六五号）</w:t>
       </w:r>
     </w:p>
     <w:p>
@@ -769,7 +651,7 @@
         <w:pStyle w:val="Heading1"/>
       </w:pPr>
       <w:r>
-        <w:t>附　則（平成一六年六月一八日国土交通省令第七〇号）</w:t>
+        <w:t>附則（平成一六年六月一八日国土交通省令第七〇号）</w:t>
       </w:r>
     </w:p>
     <w:p>
@@ -795,7 +677,7 @@
         <w:pStyle w:val="Heading1"/>
       </w:pPr>
       <w:r>
-        <w:t>附　則（平成二三年一二月二六日国土交通省令第一〇四号）</w:t>
+        <w:t>附則（平成二三年一二月二六日国土交通省令第一〇四号）</w:t>
       </w:r>
     </w:p>
     <w:p>
@@ -813,10 +695,22 @@
         <w:pStyle w:val="Heading1"/>
       </w:pPr>
       <w:r>
-        <w:t>附　則（令和二年一二月二三日国土交通省令第九八号）</w:t>
+        <w:t>附則（令和二年一二月二三日国土交通省令第九八号）</w:t>
       </w:r>
     </w:p>
     <w:p>
+      <w:pPr>
+        <w:pStyle w:val="Heading5"/>
+        <w:ind w:left="440"/>
+      </w:pPr>
+      <w:r>
+        <w:t>１</w:t>
+      </w:r>
+    </w:p>
+    <w:p>
+      <w:pPr>
+        <w:ind w:left="440"/>
+      </w:pPr>
       <w:r>
         <w:t>この省令は、令和三年一月一日から施行する。</w:t>
       </w:r>
@@ -858,7 +752,7 @@
     </w:pPr>
     <w:r>
       <w:tab/>
-      <w:t>WeGov v0.1 - FTS141</w:t>
+      <w:t>WeGov v0.2 - FTS141</w:t>
     </w:r>
   </w:p>
 </w:ftr>
